--- a/docs/web/tribes/congressional/epa_100000272_congressional_overview_fy26.docx
+++ b/docs/web/tribes/congressional/epa_100000272_congressional_overview_fy26.docx
@@ -56,7 +56,7 @@
         <w:pStyle w:val="HSBody"/>
       </w:pPr>
       <w:r>
-        <w:t>Generated: 2026-02-15</w:t>
+        <w:t>Generated: 2026-02-22</w:t>
       </w:r>
     </w:p>
     <w:p>
@@ -212,7 +212,43 @@
         <w:pStyle w:val="HSBody"/>
       </w:pPr>
       <w:r>
-        <w:t>8. EPA STAG</w:t>
+        <w:t>8. FEMA HMGP</w:t>
+      </w:r>
+      <w:r>
+        <w:t xml:space="preserve">  </w:t>
+      </w:r>
+      <w:r>
+        <w:rPr>
+          <w:color w:val="4B5563"/>
+          <w:sz w:val="16"/>
+        </w:rPr>
+        <w:t>[At Risk]</w:t>
+      </w:r>
+    </w:p>
+    <w:p>
+      <w:pPr>
+        <w:pStyle w:val="HSBody"/>
+      </w:pPr>
+      <w:r>
+        <w:t>9. FEMA FMA</w:t>
+      </w:r>
+      <w:r>
+        <w:t xml:space="preserve">  </w:t>
+      </w:r>
+      <w:r>
+        <w:rPr>
+          <w:color w:val="4B5563"/>
+          <w:sz w:val="16"/>
+        </w:rPr>
+        <w:t>[At Risk]</w:t>
+      </w:r>
+    </w:p>
+    <w:p>
+      <w:pPr>
+        <w:pStyle w:val="HSBody"/>
+      </w:pPr>
+      <w:r>
+        <w:t>10. EPA STAG</w:t>
       </w:r>
       <w:r>
         <w:t xml:space="preserve">  </w:t>
@@ -230,7 +266,7 @@
         <w:pStyle w:val="HSBody"/>
       </w:pPr>
       <w:r>
-        <w:t>9. DOE Indian Energy</w:t>
+        <w:t>11. DOE Indian Energy</w:t>
       </w:r>
       <w:r>
         <w:t xml:space="preserve">  </w:t>
@@ -248,43 +284,7 @@
         <w:pStyle w:val="HSBody"/>
       </w:pPr>
       <w:r>
-        <w:t>10. HUD IHBG</w:t>
-      </w:r>
-      <w:r>
-        <w:t xml:space="preserve">  </w:t>
-      </w:r>
-      <w:r>
-        <w:rPr>
-          <w:color w:val="4B5563"/>
-          <w:sz w:val="16"/>
-        </w:rPr>
-        <w:t>[Stable]</w:t>
-      </w:r>
-    </w:p>
-    <w:p>
-      <w:pPr>
-        <w:pStyle w:val="HSBody"/>
-      </w:pPr>
-      <w:r>
-        <w:t>11. NOAA Tribal Grants</w:t>
-      </w:r>
-      <w:r>
-        <w:t xml:space="preserve">  </w:t>
-      </w:r>
-      <w:r>
-        <w:rPr>
-          <w:color w:val="4B5563"/>
-          <w:sz w:val="16"/>
-        </w:rPr>
-        <w:t>[Uncertain]</w:t>
-      </w:r>
-    </w:p>
-    <w:p>
-      <w:pPr>
-        <w:pStyle w:val="HSBody"/>
-      </w:pPr>
-      <w:r>
-        <w:t>12. Tribal Community Resilience Annual Awards</w:t>
+        <w:t>12. HUD IHBG</w:t>
       </w:r>
       <w:r>
         <w:t xml:space="preserve">  </w:t>
@@ -3314,6 +3314,516 @@
         <w:pStyle w:val="HSTitle"/>
       </w:pPr>
       <w:r>
+        <w:t>FEMA HMGP</w:t>
+      </w:r>
+    </w:p>
+    <w:p>
+      <w:pPr>
+        <w:pStyle w:val="HSSubtitle"/>
+      </w:pPr>
+      <w:r>
+        <w:t>FEMA | Competitive | Mandatory</w:t>
+      </w:r>
+    </w:p>
+    <w:p>
+      <w:pPr>
+        <w:pStyle w:val="HSBody"/>
+      </w:pPr>
+      <w:r>
+        <w:rPr>
+          <w:rFonts w:ascii="Arial" w:hAnsi="Arial"/>
+          <w:color w:val="DC2626"/>
+          <w:sz w:val="28"/>
+        </w:rPr>
+        <w:t xml:space="preserve">● </w:t>
+      </w:r>
+      <w:r>
+        <w:rPr>
+          <w:rFonts w:ascii="Arial" w:hAnsi="Arial"/>
+          <w:b/>
+          <w:color w:val="DC2626"/>
+          <w:sz w:val="22"/>
+        </w:rPr>
+        <w:t>At Risk</w:t>
+      </w:r>
+    </w:p>
+    <w:p>
+      <w:pPr>
+        <w:pStyle w:val="HSBody"/>
+      </w:pPr>
+      <w:r>
+        <w:t>HMGP remains authorized but severely constrained since February 2025. DHS Secretary requires personal sign-off on all grants over $100,000, creating de facto approval bottleneck. Not terminated but functionally impaired.</w:t>
+      </w:r>
+    </w:p>
+    <w:p>
+      <w:pPr>
+        <w:pStyle w:val="HSSection"/>
+      </w:pPr>
+      <w:r>
+        <w:t>Program Overview</w:t>
+      </w:r>
+    </w:p>
+    <w:p>
+      <w:pPr>
+        <w:pStyle w:val="HSBody"/>
+      </w:pPr>
+      <w:r>
+        <w:t>FEMA post-disaster hazard mitigation grant program under Stafford Act Section 404. Triggered by presidential disaster declarations.</w:t>
+      </w:r>
+    </w:p>
+    <w:p>
+      <w:pPr>
+        <w:pStyle w:val="HSBody"/>
+      </w:pPr>
+      <w:r>
+        <w:t>Federal Home: Federal Emergency Management Agency</w:t>
+      </w:r>
+    </w:p>
+    <w:p>
+      <w:pPr>
+        <w:pStyle w:val="HSSection"/>
+      </w:pPr>
+      <w:r>
+        <w:t>Award History</w:t>
+      </w:r>
+    </w:p>
+    <w:p>
+      <w:pPr>
+        <w:pStyle w:val="HSBody"/>
+      </w:pPr>
+      <w:r>
+        <w:rPr>
+          <w:b/>
+        </w:rPr>
+        <w:t>First-Time Applicant Advantage</w:t>
+      </w:r>
+    </w:p>
+    <w:p>
+      <w:pPr>
+        <w:pStyle w:val="HSBody"/>
+      </w:pPr>
+      <w:r>
+        <w:t>Shingle Springs Band of Miwok Indians, Shingle Springs Rancheria (Verona Tract), California has not yet received funding through FEMA HMGP. This positions the Tribe as a first-time applicant -- a category often given priority consideration in competitive programs.</w:t>
+      </w:r>
+    </w:p>
+    <w:p>
+      <w:pPr>
+        <w:pStyle w:val="HSSection"/>
+      </w:pPr>
+      <w:r>
+        <w:t>Local Hazard Relevance</w:t>
+      </w:r>
+    </w:p>
+    <w:p>
+      <w:pPr>
+        <w:pStyle w:val="HSBody"/>
+      </w:pPr>
+      <w:r>
+        <w:t>Wildfire -- Risk Score: 94.2 -- (Very High)</w:t>
+      </w:r>
+    </w:p>
+    <w:p>
+      <w:pPr>
+        <w:pStyle w:val="HSBody"/>
+      </w:pPr>
+      <w:r>
+        <w:t>Earthquake -- Risk Score: 93.1 -- (Very High)</w:t>
+      </w:r>
+    </w:p>
+    <w:p>
+      <w:pPr>
+        <w:pStyle w:val="HSBody"/>
+      </w:pPr>
+      <w:r>
+        <w:t>Landslide -- Risk Score: 89.0 -- (Very High)</w:t>
+      </w:r>
+    </w:p>
+    <w:p>
+      <w:pPr>
+        <w:pStyle w:val="HSSection"/>
+      </w:pPr>
+      <w:r>
+        <w:t>Key Ask</w:t>
+      </w:r>
+    </w:p>
+    <w:p>
+      <w:pPr>
+        <w:pStyle w:val="HSCallout"/>
+        <w:shd w:fill="EEF2FF" w:val="clear"/>
+      </w:pPr>
+      <w:r>
+        <w:t>ASK: FEMA post-disaster hazard mitigation grant program under Stafford Act Section 404. Triggered by presidential disaster declarations.</w:t>
+      </w:r>
+    </w:p>
+    <w:p>
+      <w:pPr>
+        <w:pStyle w:val="HSCalloutDetail"/>
+        <w:shd w:fill="EEF2FF" w:val="clear"/>
+      </w:pPr>
+      <w:r>
+        <w:t>WHY: Shingle Springs Band of Miwok Indians, Shingle Springs Rancheria (Verona Tract), California's Wildfire, Earthquake and Landslide risk makes this program critical for community resilience</w:t>
+      </w:r>
+    </w:p>
+    <w:p>
+      <w:pPr>
+        <w:pStyle w:val="HSCalloutDetail"/>
+        <w:shd w:fill="EEF2FF" w:val="clear"/>
+      </w:pPr>
+      <w:r>
+        <w:t>IMPACT: Federal investment in this program supports Tribal community resilience and regional economic development</w:t>
+      </w:r>
+    </w:p>
+    <w:p>
+      <w:pPr>
+        <w:pStyle w:val="HSSection"/>
+      </w:pPr>
+      <w:r>
+        <w:t>Your Delegation</w:t>
+      </w:r>
+    </w:p>
+    <w:p>
+      <w:pPr>
+        <w:pStyle w:val="HSBody"/>
+      </w:pPr>
+      <w:r>
+        <w:t>Sen. Adam B. Schiff (D-CA)</w:t>
+      </w:r>
+    </w:p>
+    <w:p>
+      <w:pPr>
+        <w:pStyle w:val="HSBody"/>
+      </w:pPr>
+      <w:r>
+        <w:t>Sen. Alex Padilla (D-CA)</w:t>
+      </w:r>
+    </w:p>
+    <w:p>
+      <w:pPr>
+        <w:pStyle w:val="HSBody"/>
+      </w:pPr>
+      <w:r>
+        <w:rPr>
+          <w:b/>
+        </w:rPr>
+        <w:t>Sen. Alex Padilla (D-CA) sits on Senate Committee on Energy and Natural Resources -- direct influence on this program</w:t>
+      </w:r>
+    </w:p>
+    <w:p>
+      <w:pPr>
+        <w:pStyle w:val="HSBody"/>
+      </w:pPr>
+      <w:r>
+        <w:rPr>
+          <w:b/>
+        </w:rPr>
+        <w:t>Sen. Alex Padilla (D-CA) sits on Energy -- direct influence on this program</w:t>
+      </w:r>
+    </w:p>
+    <w:p>
+      <w:pPr>
+        <w:pStyle w:val="HSBody"/>
+      </w:pPr>
+      <w:r>
+        <w:t>Rep. Tom McClintock (R-CA-05)</w:t>
+      </w:r>
+    </w:p>
+    <w:p>
+      <w:pPr>
+        <w:pStyle w:val="HSBody"/>
+      </w:pPr>
+      <w:r>
+        <w:rPr>
+          <w:b/>
+        </w:rPr>
+        <w:t>Rep. Tom McClintock (R-CA-05) sits on House Committee on Natural Resources -- direct influence on this program</w:t>
+      </w:r>
+    </w:p>
+    <w:p>
+      <w:pPr>
+        <w:pBdr>
+          <w:bottom w:val="single" w:sz="2" w:space="6" w:color="D1D5DB"/>
+        </w:pBdr>
+        <w:spacing w:before="40" w:after="40"/>
+      </w:pPr>
+      <w:r>
+        <w:rPr>
+          <w:sz w:val="4"/>
+        </w:rPr>
+      </w:r>
+    </w:p>
+    <w:p>
+      <w:pPr>
+        <w:pStyle w:val="HSSmall"/>
+      </w:pPr>
+      <w:r>
+        <w:t>Economic impact estimates derived from Bureau of Economic Analysis (BEA) RIMS II regional input-output multipliers (output multiplier range 1.8-2.4x for federal government spending). Employment estimates based on Bureau of Labor Statistics (BLS) employment requirements tables (8-15 jobs per $1M in federal spending). Benefit-cost ratio for mitigation programs from FEMA/National Institute of Building Sciences (NIBS) Natural Hazard Mitigation Saves (MitSaves) 2018 Interim Report, reporting $4 average return per $1 invested in federal mitigation grants.</w:t>
+      </w:r>
+    </w:p>
+    <w:p>
+      <w:r>
+        <w:br w:type="page"/>
+      </w:r>
+    </w:p>
+    <w:p>
+      <w:pPr>
+        <w:pStyle w:val="HSTitle"/>
+      </w:pPr>
+      <w:r>
+        <w:t>FEMA FMA</w:t>
+      </w:r>
+    </w:p>
+    <w:p>
+      <w:pPr>
+        <w:pStyle w:val="HSSubtitle"/>
+      </w:pPr>
+      <w:r>
+        <w:t>FEMA | Competitive | Discretionary</w:t>
+      </w:r>
+    </w:p>
+    <w:p>
+      <w:pPr>
+        <w:pStyle w:val="HSBody"/>
+      </w:pPr>
+      <w:r>
+        <w:rPr>
+          <w:rFonts w:ascii="Arial" w:hAnsi="Arial"/>
+          <w:color w:val="DC2626"/>
+          <w:sz w:val="28"/>
+        </w:rPr>
+        <w:t xml:space="preserve">● </w:t>
+      </w:r>
+      <w:r>
+        <w:rPr>
+          <w:rFonts w:ascii="Arial" w:hAnsi="Arial"/>
+          <w:b/>
+          <w:color w:val="DC2626"/>
+          <w:sz w:val="22"/>
+        </w:rPr>
+        <w:t>At Risk</w:t>
+      </w:r>
+    </w:p>
+    <w:p>
+      <w:pPr>
+        <w:pStyle w:val="HSBody"/>
+      </w:pPr>
+      <w:r>
+        <w:t>$600M FY2024 total with $50M Tribal set-aside. Requires NFIP participation. FY2024 NOFO disrupted by FEMA reorganization. Tribal access constrained by low NFIP participation rates.</w:t>
+      </w:r>
+    </w:p>
+    <w:p>
+      <w:pPr>
+        <w:pStyle w:val="HSSection"/>
+      </w:pPr>
+      <w:r>
+        <w:t>Program Overview</w:t>
+      </w:r>
+    </w:p>
+    <w:p>
+      <w:pPr>
+        <w:pStyle w:val="HSBody"/>
+      </w:pPr>
+      <w:r>
+        <w:t>FEMA Flood Mitigation Assistance program for NFIP-participating communities. $600M/year with $50M Tribal set-aside.</w:t>
+      </w:r>
+    </w:p>
+    <w:p>
+      <w:pPr>
+        <w:pStyle w:val="HSBody"/>
+      </w:pPr>
+      <w:r>
+        <w:t>Federal Home: Federal Emergency Management Agency</w:t>
+      </w:r>
+    </w:p>
+    <w:p>
+      <w:pPr>
+        <w:pStyle w:val="HSSection"/>
+      </w:pPr>
+      <w:r>
+        <w:t>Award History</w:t>
+      </w:r>
+    </w:p>
+    <w:p>
+      <w:pPr>
+        <w:pStyle w:val="HSBody"/>
+      </w:pPr>
+      <w:r>
+        <w:rPr>
+          <w:b/>
+        </w:rPr>
+        <w:t>First-Time Applicant Advantage</w:t>
+      </w:r>
+    </w:p>
+    <w:p>
+      <w:pPr>
+        <w:pStyle w:val="HSBody"/>
+      </w:pPr>
+      <w:r>
+        <w:t>Shingle Springs Band of Miwok Indians, Shingle Springs Rancheria (Verona Tract), California has not yet received funding through FEMA FMA. This positions the Tribe as a first-time applicant -- a category often given priority consideration in competitive programs.</w:t>
+      </w:r>
+    </w:p>
+    <w:p>
+      <w:pPr>
+        <w:pStyle w:val="HSSection"/>
+      </w:pPr>
+      <w:r>
+        <w:t>Local Hazard Relevance</w:t>
+      </w:r>
+    </w:p>
+    <w:p>
+      <w:pPr>
+        <w:pStyle w:val="HSBody"/>
+      </w:pPr>
+      <w:r>
+        <w:t>Wildfire -- Risk Score: 94.2 -- (Very High)</w:t>
+      </w:r>
+    </w:p>
+    <w:p>
+      <w:pPr>
+        <w:pStyle w:val="HSBody"/>
+      </w:pPr>
+      <w:r>
+        <w:t>Earthquake -- Risk Score: 93.1 -- (Very High)</w:t>
+      </w:r>
+    </w:p>
+    <w:p>
+      <w:pPr>
+        <w:pStyle w:val="HSBody"/>
+      </w:pPr>
+      <w:r>
+        <w:t>Landslide -- Risk Score: 89.0 -- (Very High)</w:t>
+      </w:r>
+    </w:p>
+    <w:p>
+      <w:pPr>
+        <w:pStyle w:val="HSSection"/>
+      </w:pPr>
+      <w:r>
+        <w:t>Key Ask</w:t>
+      </w:r>
+    </w:p>
+    <w:p>
+      <w:pPr>
+        <w:pStyle w:val="HSCallout"/>
+        <w:shd w:fill="EEF2FF" w:val="clear"/>
+      </w:pPr>
+      <w:r>
+        <w:t>ASK: FEMA Flood Mitigation Assistance program for NFIP-participating communities. $600M/year with $50M Tribal set-aside.</w:t>
+      </w:r>
+    </w:p>
+    <w:p>
+      <w:pPr>
+        <w:pStyle w:val="HSCalloutDetail"/>
+        <w:shd w:fill="EEF2FF" w:val="clear"/>
+      </w:pPr>
+      <w:r>
+        <w:t>WHY: Shingle Springs Band of Miwok Indians, Shingle Springs Rancheria (Verona Tract), California's Wildfire, Earthquake and Landslide risk makes this program critical for community resilience</w:t>
+      </w:r>
+    </w:p>
+    <w:p>
+      <w:pPr>
+        <w:pStyle w:val="HSCalloutDetail"/>
+        <w:shd w:fill="EEF2FF" w:val="clear"/>
+      </w:pPr>
+      <w:r>
+        <w:t>IMPACT: Federal investment in this program supports Tribal community resilience and regional economic development</w:t>
+      </w:r>
+    </w:p>
+    <w:p>
+      <w:pPr>
+        <w:pStyle w:val="HSSection"/>
+      </w:pPr>
+      <w:r>
+        <w:t>Your Delegation</w:t>
+      </w:r>
+    </w:p>
+    <w:p>
+      <w:pPr>
+        <w:pStyle w:val="HSBody"/>
+      </w:pPr>
+      <w:r>
+        <w:t>Sen. Adam B. Schiff (D-CA)</w:t>
+      </w:r>
+    </w:p>
+    <w:p>
+      <w:pPr>
+        <w:pStyle w:val="HSBody"/>
+      </w:pPr>
+      <w:r>
+        <w:t>Sen. Alex Padilla (D-CA)</w:t>
+      </w:r>
+    </w:p>
+    <w:p>
+      <w:pPr>
+        <w:pStyle w:val="HSBody"/>
+      </w:pPr>
+      <w:r>
+        <w:rPr>
+          <w:b/>
+        </w:rPr>
+        <w:t>Sen. Alex Padilla (D-CA) sits on Senate Committee on Energy and Natural Resources -- direct influence on this program</w:t>
+      </w:r>
+    </w:p>
+    <w:p>
+      <w:pPr>
+        <w:pStyle w:val="HSBody"/>
+      </w:pPr>
+      <w:r>
+        <w:rPr>
+          <w:b/>
+        </w:rPr>
+        <w:t>Sen. Alex Padilla (D-CA) sits on Energy -- direct influence on this program</w:t>
+      </w:r>
+    </w:p>
+    <w:p>
+      <w:pPr>
+        <w:pStyle w:val="HSBody"/>
+      </w:pPr>
+      <w:r>
+        <w:t>Rep. Tom McClintock (R-CA-05)</w:t>
+      </w:r>
+    </w:p>
+    <w:p>
+      <w:pPr>
+        <w:pStyle w:val="HSBody"/>
+      </w:pPr>
+      <w:r>
+        <w:rPr>
+          <w:b/>
+        </w:rPr>
+        <w:t>Rep. Tom McClintock (R-CA-05) sits on House Committee on Natural Resources -- direct influence on this program</w:t>
+      </w:r>
+    </w:p>
+    <w:p>
+      <w:pPr>
+        <w:pBdr>
+          <w:bottom w:val="single" w:sz="2" w:space="6" w:color="D1D5DB"/>
+        </w:pBdr>
+        <w:spacing w:before="40" w:after="40"/>
+      </w:pPr>
+      <w:r>
+        <w:rPr>
+          <w:sz w:val="4"/>
+        </w:rPr>
+      </w:r>
+    </w:p>
+    <w:p>
+      <w:pPr>
+        <w:pStyle w:val="HSSmall"/>
+      </w:pPr>
+      <w:r>
+        <w:t>Economic impact estimates derived from Bureau of Economic Analysis (BEA) RIMS II regional input-output multipliers (output multiplier range 1.8-2.4x for federal government spending). Employment estimates based on Bureau of Labor Statistics (BLS) employment requirements tables (8-15 jobs per $1M in federal spending). Benefit-cost ratio for mitigation programs from FEMA/National Institute of Building Sciences (NIBS) Natural Hazard Mitigation Saves (MitSaves) 2018 Interim Report, reporting $4 average return per $1 invested in federal mitigation grants.</w:t>
+      </w:r>
+    </w:p>
+    <w:p>
+      <w:r>
+        <w:br w:type="page"/>
+      </w:r>
+    </w:p>
+    <w:p>
+      <w:pPr>
+        <w:pStyle w:val="HSTitle"/>
+      </w:pPr>
+      <w:r>
         <w:t>EPA STAG</w:t>
       </w:r>
     </w:p>
@@ -4276,658 +4786,6 @@
       </w:pPr>
       <w:r>
         <w:t>Evidence: Wildfire risk profile</w:t>
-      </w:r>
-    </w:p>
-    <w:p>
-      <w:pPr>
-        <w:pStyle w:val="HSSection"/>
-      </w:pPr>
-      <w:r>
-        <w:t>Your Delegation</w:t>
-      </w:r>
-    </w:p>
-    <w:p>
-      <w:pPr>
-        <w:pStyle w:val="HSBody"/>
-      </w:pPr>
-      <w:r>
-        <w:t>Sen. Adam B. Schiff (D-CA)</w:t>
-      </w:r>
-    </w:p>
-    <w:p>
-      <w:pPr>
-        <w:pStyle w:val="HSBody"/>
-      </w:pPr>
-      <w:r>
-        <w:t>Sen. Alex Padilla (D-CA)</w:t>
-      </w:r>
-    </w:p>
-    <w:p>
-      <w:pPr>
-        <w:pStyle w:val="HSBody"/>
-      </w:pPr>
-      <w:r>
-        <w:rPr>
-          <w:b/>
-        </w:rPr>
-        <w:t>Sen. Alex Padilla (D-CA) sits on Senate Committee on Energy and Natural Resources -- direct influence on this program</w:t>
-      </w:r>
-    </w:p>
-    <w:p>
-      <w:pPr>
-        <w:pStyle w:val="HSBody"/>
-      </w:pPr>
-      <w:r>
-        <w:rPr>
-          <w:b/>
-        </w:rPr>
-        <w:t>Sen. Alex Padilla (D-CA) sits on Energy -- direct influence on this program</w:t>
-      </w:r>
-    </w:p>
-    <w:p>
-      <w:pPr>
-        <w:pStyle w:val="HSBody"/>
-      </w:pPr>
-      <w:r>
-        <w:t>Rep. Tom McClintock (R-CA-05)</w:t>
-      </w:r>
-    </w:p>
-    <w:p>
-      <w:pPr>
-        <w:pStyle w:val="HSBody"/>
-      </w:pPr>
-      <w:r>
-        <w:rPr>
-          <w:b/>
-        </w:rPr>
-        <w:t>Rep. Tom McClintock (R-CA-05) sits on House Committee on Natural Resources -- direct influence on this program</w:t>
-      </w:r>
-    </w:p>
-    <w:p>
-      <w:pPr>
-        <w:pBdr>
-          <w:bottom w:val="single" w:sz="2" w:space="6" w:color="D1D5DB"/>
-        </w:pBdr>
-        <w:spacing w:before="40" w:after="40"/>
-      </w:pPr>
-      <w:r>
-        <w:rPr>
-          <w:sz w:val="4"/>
-        </w:rPr>
-      </w:r>
-    </w:p>
-    <w:p>
-      <w:pPr>
-        <w:pStyle w:val="HSSmall"/>
-      </w:pPr>
-      <w:r>
-        <w:t>Economic impact estimates derived from Bureau of Economic Analysis (BEA) RIMS II regional input-output multipliers (output multiplier range 1.8-2.4x for federal government spending). Employment estimates based on Bureau of Labor Statistics (BLS) employment requirements tables (8-15 jobs per $1M in federal spending). Benefit-cost ratio for mitigation programs from FEMA/National Institute of Building Sciences (NIBS) Natural Hazard Mitigation Saves (MitSaves) 2018 Interim Report, reporting $4 average return per $1 invested in federal mitigation grants.</w:t>
-      </w:r>
-    </w:p>
-    <w:p>
-      <w:r>
-        <w:br w:type="page"/>
-      </w:r>
-    </w:p>
-    <w:p>
-      <w:pPr>
-        <w:pStyle w:val="HSTitle"/>
-      </w:pPr>
-      <w:r>
-        <w:t>NOAA Tribal Grants</w:t>
-      </w:r>
-    </w:p>
-    <w:p>
-      <w:pPr>
-        <w:pStyle w:val="HSSubtitle"/>
-      </w:pPr>
-      <w:r>
-        <w:t>NOAA | Competitive | Discretionary</w:t>
-      </w:r>
-    </w:p>
-    <w:p>
-      <w:pPr>
-        <w:pStyle w:val="HSBody"/>
-      </w:pPr>
-      <w:r>
-        <w:rPr>
-          <w:rFonts w:ascii="Arial" w:hAnsi="Arial"/>
-          <w:color w:val="B45309"/>
-          <w:sz w:val="28"/>
-        </w:rPr>
-        <w:t xml:space="preserve">● </w:t>
-      </w:r>
-      <w:r>
-        <w:rPr>
-          <w:rFonts w:ascii="Arial" w:hAnsi="Arial"/>
-          <w:b/>
-          <w:color w:val="B45309"/>
-          <w:sz w:val="22"/>
-        </w:rPr>
-        <w:t>Uncertain</w:t>
-      </w:r>
-    </w:p>
-    <w:p>
-      <w:pPr>
-        <w:pStyle w:val="HSBody"/>
-      </w:pPr>
-      <w:r>
-        <w:t>NOAA climate programs face potential restructuring. Tribal-specific lines not well-protected in appropriations.</w:t>
-      </w:r>
-    </w:p>
-    <w:p>
-      <w:pPr>
-        <w:pStyle w:val="HSSection"/>
-      </w:pPr>
-      <w:r>
-        <w:t>Program Overview</w:t>
-      </w:r>
-    </w:p>
-    <w:p>
-      <w:pPr>
-        <w:pStyle w:val="HSBody"/>
-      </w:pPr>
-      <w:r>
-        <w:t>NOAA programs supporting Tribal climate and coastal resilience.</w:t>
-      </w:r>
-    </w:p>
-    <w:p>
-      <w:pPr>
-        <w:pStyle w:val="HSBody"/>
-      </w:pPr>
-      <w:r>
-        <w:t>Federal Home: National Oceanic and Atmospheric Administration</w:t>
-      </w:r>
-    </w:p>
-    <w:p>
-      <w:pPr>
-        <w:pStyle w:val="HSSection"/>
-      </w:pPr>
-      <w:r>
-        <w:t>Award History</w:t>
-      </w:r>
-    </w:p>
-    <w:p>
-      <w:pPr>
-        <w:pStyle w:val="HSBody"/>
-      </w:pPr>
-      <w:r>
-        <w:rPr>
-          <w:b/>
-        </w:rPr>
-        <w:t>First-Time Applicant Advantage</w:t>
-      </w:r>
-    </w:p>
-    <w:p>
-      <w:pPr>
-        <w:pStyle w:val="HSBody"/>
-      </w:pPr>
-      <w:r>
-        <w:t>Shingle Springs Band of Miwok Indians, Shingle Springs Rancheria (Verona Tract), California has not yet received funding through NOAA Tribal Grants. This positions the Tribe as a first-time applicant -- a category often given priority consideration in competitive programs.</w:t>
-      </w:r>
-    </w:p>
-    <w:p>
-      <w:pPr>
-        <w:pStyle w:val="HSSection"/>
-      </w:pPr>
-      <w:r>
-        <w:t>Local Hazard Relevance</w:t>
-      </w:r>
-    </w:p>
-    <w:p>
-      <w:pPr>
-        <w:pStyle w:val="HSBody"/>
-      </w:pPr>
-      <w:r>
-        <w:t>Wildfire -- Risk Score: 94.2 -- (Very High)</w:t>
-      </w:r>
-    </w:p>
-    <w:p>
-      <w:pPr>
-        <w:pStyle w:val="HSBody"/>
-      </w:pPr>
-      <w:r>
-        <w:t>Earthquake -- Risk Score: 93.1 -- (Very High)</w:t>
-      </w:r>
-    </w:p>
-    <w:p>
-      <w:pPr>
-        <w:pStyle w:val="HSBody"/>
-      </w:pPr>
-      <w:r>
-        <w:t>Landslide -- Risk Score: 89.0 -- (Very High)</w:t>
-      </w:r>
-    </w:p>
-    <w:p>
-      <w:pPr>
-        <w:pStyle w:val="HSSection"/>
-      </w:pPr>
-      <w:r>
-        <w:t>District Economic Impact</w:t>
-      </w:r>
-    </w:p>
-    <w:p>
-      <w:pPr>
-        <w:pStyle w:val="HSBody"/>
-      </w:pPr>
-      <w:r>
-        <w:t>Based on program averages for NOAA Tribal Grants:</w:t>
-      </w:r>
-    </w:p>
-    <w:p>
-      <w:pPr>
-        <w:pStyle w:val="HSBody"/>
-      </w:pPr>
-      <w:r>
-        <w:t>Based on program averages, a successful NOAA Tribal Grants application could generate an estimated $270,000-$360,000 in regional economic impact, supporting approximately 1-2 jobs (BEA RIMS II methodology, output multiplier range 1.8-2.4x; BLS employment requirements methodology).</w:t>
-      </w:r>
-    </w:p>
-    <w:p>
-      <w:pPr>
-        <w:pStyle w:val="HSBody"/>
-      </w:pPr>
-      <w:r>
-        <w:t>Hazard Alignment: Shingle Springs Band of Miwok Indians, Shingle Springs Rancheria (Verona Tract), California's wildfire risk profile reinforces the economic case for continued federal investment in NOAA Tribal Grants.</w:t>
-      </w:r>
-    </w:p>
-    <w:p>
-      <w:pPr>
-        <w:pStyle w:val="HSSection"/>
-      </w:pPr>
-      <w:r>
-        <w:t>Key Ask</w:t>
-      </w:r>
-    </w:p>
-    <w:p>
-      <w:pPr>
-        <w:pStyle w:val="HSCallout"/>
-        <w:shd w:fill="EEF2FF" w:val="clear"/>
-      </w:pPr>
-      <w:r>
-        <w:t>ASK: NOAA programs supporting Tribal climate and coastal resilience.</w:t>
-      </w:r>
-    </w:p>
-    <w:p>
-      <w:pPr>
-        <w:pStyle w:val="HSCalloutDetail"/>
-        <w:shd w:fill="EEF2FF" w:val="clear"/>
-      </w:pPr>
-      <w:r>
-        <w:t>WHY: Shingle Springs Band of Miwok Indians, Shingle Springs Rancheria (Verona Tract), California's Wildfire, Earthquake and Landslide risk makes this program critical for community resilience</w:t>
-      </w:r>
-    </w:p>
-    <w:p>
-      <w:pPr>
-        <w:pStyle w:val="HSCalloutDetail"/>
-        <w:shd w:fill="EEF2FF" w:val="clear"/>
-      </w:pPr>
-      <w:r>
-        <w:t>IMPACT: Based on program averages, a successful NOAA Tribal Grants application could generate an estimated $270,000-$360,000 in regional economic impact, supporting approximately 1-2 jobs (BEA RIMS II methodology, output multiplier range 1.8-2.4x; BLS employment requirements methodology).</w:t>
-      </w:r>
-    </w:p>
-    <w:p>
-      <w:pPr>
-        <w:pStyle w:val="HSSection"/>
-      </w:pPr>
-      <w:r>
-        <w:t>Structural Policy Asks</w:t>
-      </w:r>
-    </w:p>
-    <w:p>
-      <w:pPr>
-        <w:pStyle w:val="HSBody"/>
-      </w:pPr>
-      <w:r>
-        <w:rPr>
-          <w:b/>
-        </w:rPr>
-        <w:t>Multi-Year Funding Stability [FY26]</w:t>
-      </w:r>
-    </w:p>
-    <w:p>
-      <w:pPr>
-        <w:pStyle w:val="HSBody"/>
-      </w:pPr>
-      <w:r>
-        <w:t>Shift from annual discretionary to multi-year or permanent authorization for core Tribal climate programs</w:t>
-      </w:r>
-    </w:p>
-    <w:p>
-      <w:pPr>
-        <w:pStyle w:val="HSBody"/>
-      </w:pPr>
-      <w:r>
-        <w:t>Target: Congress</w:t>
-      </w:r>
-    </w:p>
-    <w:p>
-      <w:pPr>
-        <w:pStyle w:val="HSSmall"/>
-      </w:pPr>
-      <w:r>
-        <w:t>Evidence: Wildfire risk profile</w:t>
-      </w:r>
-    </w:p>
-    <w:p>
-      <w:pPr>
-        <w:pStyle w:val="HSBody"/>
-      </w:pPr>
-      <w:r>
-        <w:rPr>
-          <w:b/>
-        </w:rPr>
-        <w:t>Data Sovereignty &amp; Capacity [FY26]</w:t>
-      </w:r>
-    </w:p>
-    <w:p>
-      <w:pPr>
-        <w:pStyle w:val="HSBody"/>
-      </w:pPr>
-      <w:r>
-        <w:t>Tribal control over climate/environmental data with federal TA funding for data infrastructure</w:t>
-      </w:r>
-    </w:p>
-    <w:p>
-      <w:pPr>
-        <w:pStyle w:val="HSBody"/>
-      </w:pPr>
-      <w:r>
-        <w:t>Target: Congress</w:t>
-      </w:r>
-    </w:p>
-    <w:p>
-      <w:pPr>
-        <w:pStyle w:val="HSSmall"/>
-      </w:pPr>
-      <w:r>
-        <w:t>Evidence: Wildfire risk profile</w:t>
-      </w:r>
-    </w:p>
-    <w:p>
-      <w:pPr>
-        <w:pStyle w:val="HSSection"/>
-      </w:pPr>
-      <w:r>
-        <w:t>Your Delegation</w:t>
-      </w:r>
-    </w:p>
-    <w:p>
-      <w:pPr>
-        <w:pStyle w:val="HSBody"/>
-      </w:pPr>
-      <w:r>
-        <w:t>Sen. Adam B. Schiff (D-CA)</w:t>
-      </w:r>
-    </w:p>
-    <w:p>
-      <w:pPr>
-        <w:pStyle w:val="HSBody"/>
-      </w:pPr>
-      <w:r>
-        <w:t>Sen. Alex Padilla (D-CA)</w:t>
-      </w:r>
-    </w:p>
-    <w:p>
-      <w:pPr>
-        <w:pStyle w:val="HSBody"/>
-      </w:pPr>
-      <w:r>
-        <w:rPr>
-          <w:b/>
-        </w:rPr>
-        <w:t>Sen. Alex Padilla (D-CA) sits on Senate Committee on Energy and Natural Resources -- direct influence on this program</w:t>
-      </w:r>
-    </w:p>
-    <w:p>
-      <w:pPr>
-        <w:pStyle w:val="HSBody"/>
-      </w:pPr>
-      <w:r>
-        <w:rPr>
-          <w:b/>
-        </w:rPr>
-        <w:t>Sen. Alex Padilla (D-CA) sits on Energy -- direct influence on this program</w:t>
-      </w:r>
-    </w:p>
-    <w:p>
-      <w:pPr>
-        <w:pStyle w:val="HSBody"/>
-      </w:pPr>
-      <w:r>
-        <w:t>Rep. Tom McClintock (R-CA-05)</w:t>
-      </w:r>
-    </w:p>
-    <w:p>
-      <w:pPr>
-        <w:pStyle w:val="HSBody"/>
-      </w:pPr>
-      <w:r>
-        <w:rPr>
-          <w:b/>
-        </w:rPr>
-        <w:t>Rep. Tom McClintock (R-CA-05) sits on House Committee on Natural Resources -- direct influence on this program</w:t>
-      </w:r>
-    </w:p>
-    <w:p>
-      <w:pPr>
-        <w:pBdr>
-          <w:bottom w:val="single" w:sz="2" w:space="6" w:color="D1D5DB"/>
-        </w:pBdr>
-        <w:spacing w:before="40" w:after="40"/>
-      </w:pPr>
-      <w:r>
-        <w:rPr>
-          <w:sz w:val="4"/>
-        </w:rPr>
-      </w:r>
-    </w:p>
-    <w:p>
-      <w:pPr>
-        <w:pStyle w:val="HSSmall"/>
-      </w:pPr>
-      <w:r>
-        <w:t>Economic impact estimates derived from Bureau of Economic Analysis (BEA) RIMS II regional input-output multipliers (output multiplier range 1.8-2.4x for federal government spending). Employment estimates based on Bureau of Labor Statistics (BLS) employment requirements tables (8-15 jobs per $1M in federal spending). Benefit-cost ratio for mitigation programs from FEMA/National Institute of Building Sciences (NIBS) Natural Hazard Mitigation Saves (MitSaves) 2018 Interim Report, reporting $4 average return per $1 invested in federal mitigation grants.</w:t>
-      </w:r>
-    </w:p>
-    <w:p>
-      <w:r>
-        <w:br w:type="page"/>
-      </w:r>
-    </w:p>
-    <w:p>
-      <w:pPr>
-        <w:pStyle w:val="HSTitle"/>
-      </w:pPr>
-      <w:r>
-        <w:t>Tribal Community Resilience Annual Awards</w:t>
-      </w:r>
-    </w:p>
-    <w:p>
-      <w:pPr>
-        <w:pStyle w:val="HSSubtitle"/>
-      </w:pPr>
-      <w:r>
-        <w:t>BIA | Direct | Discretionary</w:t>
-      </w:r>
-    </w:p>
-    <w:p>
-      <w:pPr>
-        <w:pStyle w:val="HSBody"/>
-      </w:pPr>
-      <w:r>
-        <w:rPr>
-          <w:rFonts w:ascii="Arial" w:hAnsi="Arial"/>
-          <w:color w:val="16A34A"/>
-          <w:sz w:val="28"/>
-        </w:rPr>
-        <w:t xml:space="preserve">● </w:t>
-      </w:r>
-      <w:r>
-        <w:rPr>
-          <w:rFonts w:ascii="Arial" w:hAnsi="Arial"/>
-          <w:b/>
-          <w:color w:val="16A34A"/>
-          <w:sz w:val="22"/>
-        </w:rPr>
-        <w:t>Stable</w:t>
-      </w:r>
-    </w:p>
-    <w:p>
-      <w:pPr>
-        <w:pStyle w:val="HSBody"/>
-      </w:pPr>
-      <w:r>
-        <w:t>Established BIA program tied to TCR appropriations line. Stable under current Interior budget.</w:t>
-      </w:r>
-    </w:p>
-    <w:p>
-      <w:pPr>
-        <w:pStyle w:val="HSSection"/>
-      </w:pPr>
-      <w:r>
-        <w:t>Program Overview</w:t>
-      </w:r>
-    </w:p>
-    <w:p>
-      <w:pPr>
-        <w:pStyle w:val="HSBody"/>
-      </w:pPr>
-      <w:r>
-        <w:t>BIA annual awards program for Tribal community resilience projects. Complements the core TCR program with implementation funding.</w:t>
-      </w:r>
-    </w:p>
-    <w:p>
-      <w:pPr>
-        <w:pStyle w:val="HSBody"/>
-      </w:pPr>
-      <w:r>
-        <w:t>Federal Home: Bureau of Indian Affairs</w:t>
-      </w:r>
-    </w:p>
-    <w:p>
-      <w:pPr>
-        <w:pStyle w:val="HSSection"/>
-      </w:pPr>
-      <w:r>
-        <w:t>Award History</w:t>
-      </w:r>
-    </w:p>
-    <w:p>
-      <w:pPr>
-        <w:pStyle w:val="HSBody"/>
-      </w:pPr>
-      <w:r>
-        <w:rPr>
-          <w:b/>
-        </w:rPr>
-        <w:t>First-Time Applicant Advantage</w:t>
-      </w:r>
-    </w:p>
-    <w:p>
-      <w:pPr>
-        <w:pStyle w:val="HSBody"/>
-      </w:pPr>
-      <w:r>
-        <w:t>Shingle Springs Band of Miwok Indians, Shingle Springs Rancheria (Verona Tract), California has not yet received funding through Tribal Community Resilience Annual Awards. This positions the Tribe as a first-time applicant -- a category often given priority consideration in competitive programs.</w:t>
-      </w:r>
-    </w:p>
-    <w:p>
-      <w:pPr>
-        <w:pStyle w:val="HSSection"/>
-      </w:pPr>
-      <w:r>
-        <w:t>Local Hazard Relevance</w:t>
-      </w:r>
-    </w:p>
-    <w:p>
-      <w:pPr>
-        <w:pStyle w:val="HSBody"/>
-      </w:pPr>
-      <w:r>
-        <w:t>Wildfire -- Risk Score: 94.2 -- (Very High)</w:t>
-      </w:r>
-    </w:p>
-    <w:p>
-      <w:pPr>
-        <w:pStyle w:val="HSBody"/>
-      </w:pPr>
-      <w:r>
-        <w:t>Earthquake -- Risk Score: 93.1 -- (Very High)</w:t>
-      </w:r>
-    </w:p>
-    <w:p>
-      <w:pPr>
-        <w:pStyle w:val="HSBody"/>
-      </w:pPr>
-      <w:r>
-        <w:t>Landslide -- Risk Score: 89.0 -- (Very High)</w:t>
-      </w:r>
-    </w:p>
-    <w:p>
-      <w:pPr>
-        <w:pStyle w:val="HSSection"/>
-      </w:pPr>
-      <w:r>
-        <w:t>District Economic Impact</w:t>
-      </w:r>
-    </w:p>
-    <w:p>
-      <w:pPr>
-        <w:pStyle w:val="HSBody"/>
-      </w:pPr>
-      <w:r>
-        <w:t>Based on program averages for Tribal Community Resilience Annual Awards:</w:t>
-      </w:r>
-    </w:p>
-    <w:p>
-      <w:pPr>
-        <w:pStyle w:val="HSBody"/>
-      </w:pPr>
-      <w:r>
-        <w:t>Based on program averages, a successful Tribal Community Resilience Annual Awards application could generate an estimated $180,000-$240,000 in regional economic impact, supporting approximately 1-2 jobs (BEA RIMS II methodology, output multiplier range 1.8-2.4x; BLS employment requirements methodology).</w:t>
-      </w:r>
-    </w:p>
-    <w:p>
-      <w:pPr>
-        <w:pStyle w:val="HSBody"/>
-      </w:pPr>
-      <w:r>
-        <w:t>Hazard Alignment: Shingle Springs Band of Miwok Indians, Shingle Springs Rancheria (Verona Tract), California's wildfire risk profile reinforces the economic case for continued federal investment in Tribal Community Resilience Annual Awards.</w:t>
-      </w:r>
-    </w:p>
-    <w:p>
-      <w:pPr>
-        <w:pStyle w:val="HSSection"/>
-      </w:pPr>
-      <w:r>
-        <w:t>Key Ask</w:t>
-      </w:r>
-    </w:p>
-    <w:p>
-      <w:pPr>
-        <w:pStyle w:val="HSCallout"/>
-        <w:shd w:fill="EEF2FF" w:val="clear"/>
-      </w:pPr>
-      <w:r>
-        <w:t>ASK: BIA annual awards program for Tribal community resilience projects. Complements the core TCR program with implementation funding.</w:t>
-      </w:r>
-    </w:p>
-    <w:p>
-      <w:pPr>
-        <w:pStyle w:val="HSCalloutDetail"/>
-        <w:shd w:fill="EEF2FF" w:val="clear"/>
-      </w:pPr>
-      <w:r>
-        <w:t>WHY: Shingle Springs Band of Miwok Indians, Shingle Springs Rancheria (Verona Tract), California's Wildfire, Earthquake and Landslide risk makes this program critical for community resilience</w:t>
-      </w:r>
-    </w:p>
-    <w:p>
-      <w:pPr>
-        <w:pStyle w:val="HSCalloutDetail"/>
-        <w:shd w:fill="EEF2FF" w:val="clear"/>
-      </w:pPr>
-      <w:r>
-        <w:t>IMPACT: Based on program averages, a successful Tribal Community Resilience Annual Awards application could generate an estimated $180,000-$240,000 in regional economic impact, supporting approximately 1-2 jobs (BEA RIMS II methodology, output multiplier range 1.8-2.4x; BLS employment requirements methodology).</w:t>
       </w:r>
     </w:p>
     <w:p>
@@ -5623,6 +5481,82 @@
       </w:pPr>
       <w:r>
         <w:t>The following programs were assessed as lower priority for Shingle Springs Band of Miwok Indians, Shingle Springs Rancheria (Verona Tract), California based on hazard profile and geographic relevance. They may still be relevant for specific project needs.</w:t>
+      </w:r>
+    </w:p>
+    <w:p>
+      <w:pPr>
+        <w:pStyle w:val="HSBody"/>
+      </w:pPr>
+      <w:r>
+        <w:rPr>
+          <w:b/>
+        </w:rPr>
+        <w:t>NOAA Tribal Grants</w:t>
+      </w:r>
+      <w:r>
+        <w:t xml:space="preserve">  [Uncertain]</w:t>
+      </w:r>
+    </w:p>
+    <w:p>
+      <w:pPr>
+        <w:pStyle w:val="HSBody"/>
+      </w:pPr>
+      <w:r>
+        <w:t>NOAA programs supporting Tribal climate and coastal resilience.</w:t>
+      </w:r>
+    </w:p>
+    <w:p>
+      <w:pPr>
+        <w:pStyle w:val="HSSmall"/>
+      </w:pPr>
+      <w:r>
+        <w:t>Access: Competitive | Funding: Discretionary</w:t>
+      </w:r>
+    </w:p>
+    <w:p>
+      <w:pPr>
+        <w:pStyle w:val="HSSmall"/>
+      </w:pPr>
+      <w:r>
+        <w:t>Learn more: Contact your program specialist or visit NOAA for current application information.</w:t>
+      </w:r>
+    </w:p>
+    <w:p>
+      <w:pPr>
+        <w:pStyle w:val="HSBody"/>
+      </w:pPr>
+      <w:r>
+        <w:rPr>
+          <w:b/>
+        </w:rPr>
+        <w:t>Tribal Community Resilience Annual Awards</w:t>
+      </w:r>
+      <w:r>
+        <w:t xml:space="preserve">  [Stable]</w:t>
+      </w:r>
+    </w:p>
+    <w:p>
+      <w:pPr>
+        <w:pStyle w:val="HSBody"/>
+      </w:pPr>
+      <w:r>
+        <w:t>BIA annual awards program for Tribal community resilience projects. Complements the core TCR program with implementation funding.</w:t>
+      </w:r>
+    </w:p>
+    <w:p>
+      <w:pPr>
+        <w:pStyle w:val="HSSmall"/>
+      </w:pPr>
+      <w:r>
+        <w:t>Access: Direct | Funding: Discretionary</w:t>
+      </w:r>
+    </w:p>
+    <w:p>
+      <w:pPr>
+        <w:pStyle w:val="HSSmall"/>
+      </w:pPr>
+      <w:r>
+        <w:t>Learn more: Contact your program specialist or visit BIA for current application information.</w:t>
       </w:r>
     </w:p>
     <w:p>

--- a/docs/web/tribes/congressional/epa_100000272_congressional_overview_fy26.docx
+++ b/docs/web/tribes/congressional/epa_100000272_congressional_overview_fy26.docx
@@ -56,7 +56,7 @@
         <w:pStyle w:val="HSBody"/>
       </w:pPr>
       <w:r>
-        <w:t>Generated: 2026-02-22</w:t>
+        <w:t>Generated: 2026-03-01</w:t>
       </w:r>
     </w:p>
     <w:p>
